--- a/Ubaid Ismail.docx
+++ b/Ubaid Ismail.docx
@@ -68,7 +68,6 @@
       <w:sdtEndPr>
         <w:rPr>
           <w:rStyle w:val="Emphasis"/>
-          <w:color w:val="A6A6A6" w:themeColor="background1" w:themeShade="A6"/>
         </w:rPr>
       </w:sdtEndPr>
       <w:sdtContent>
@@ -240,7 +239,7 @@
                     <w:sz w:val="22"/>
                     <w:szCs w:val="22"/>
                   </w:rPr>
-                  <w:t>t</w:t>
+                  <w:t>i</w:t>
                 </w:r>
                 <w:r>
                   <w:rPr>
@@ -254,7 +253,7 @@
                     <w:sz w:val="22"/>
                     <w:szCs w:val="22"/>
                   </w:rPr>
-                  <w:t>ional Title: Web developer</w:t>
+                  <w:t>onal Title: Web developer</w:t>
                 </w:r>
               </w:p>
               <w:p>
@@ -361,7 +360,7 @@
                     <w:sz w:val="22"/>
                     <w:szCs w:val="22"/>
                   </w:rPr>
-                  <w:t xml:space="preserve">E-mail: </w:t>
+                  <w:t>E</w:t>
                 </w:r>
                 <w:r>
                   <w:rPr>
@@ -375,72 +374,23 @@
                     <w:sz w:val="22"/>
                     <w:szCs w:val="22"/>
                   </w:rPr>
-                  <w:t>ubaidismail378@gmail.com</w:t>
-                </w:r>
-              </w:p>
-              <w:p>
-                <w:pPr>
-                  <w:pStyle w:val="AddressText"/>
-                  <w:spacing w:line="240" w:lineRule="auto"/>
-                  <w:rPr>
-                    <w:rStyle w:val="Emphasis"/>
-                    <w:rFonts w:ascii="Arial" w:hAnsi="Arial" w:cs="Arial"/>
-                    <w:i w:val="0"/>
-                    <w:iCs/>
-                    <w:color w:val="A6A6A6" w:themeColor="background1" w:themeShade="A6"/>
-                    <w:sz w:val="22"/>
-                    <w:szCs w:val="22"/>
-                  </w:rPr>
-                </w:pPr>
-                <w:r>
-                  <w:rPr>
-                    <w:rStyle w:val="Emphasis"/>
-                    <w:rFonts w:ascii="Arial" w:hAnsi="Arial" w:cs="Arial"/>
-                    <w:b w:val="0"/>
-                    <w:bCs/>
-                    <w:i w:val="0"/>
-                    <w:iCs/>
-                    <w:color w:val="A6A6A6" w:themeColor="background1" w:themeShade="A6"/>
-                    <w:sz w:val="22"/>
-                    <w:szCs w:val="22"/>
-                  </w:rPr>
-                  <w:t>Work</w:t>
-                </w:r>
-                <w:r>
-                  <w:rPr>
-                    <w:rStyle w:val="Emphasis"/>
-                    <w:rFonts w:ascii="Arial" w:hAnsi="Arial" w:cs="Arial"/>
-                    <w:b w:val="0"/>
-                    <w:bCs/>
-                    <w:i w:val="0"/>
-                    <w:iCs/>
-                    <w:color w:val="A6A6A6" w:themeColor="background1" w:themeShade="A6"/>
-                    <w:sz w:val="22"/>
-                    <w:szCs w:val="22"/>
-                  </w:rPr>
-                  <w:t xml:space="preserve">: </w:t>
+                  <w:t xml:space="preserve">mail: </w:t>
                 </w:r>
                 <w:hyperlink r:id="rId8" w:history="1">
                   <w:r>
                     <w:rPr>
-                      <w:rStyle w:val="Emphasis"/>
+                      <w:rStyle w:val="Hyperlink"/>
                       <w:rFonts w:ascii="Arial" w:hAnsi="Arial" w:cs="Arial"/>
-                      <w:b w:val="0"/>
                       <w:bCs/>
-                      <w:i w:val="0"/>
                       <w:iCs/>
-                      <w:color w:val="A6A6A6" w:themeColor="background1" w:themeShade="A6"/>
                       <w:sz w:val="22"/>
                       <w:szCs w:val="22"/>
-                      <w:lang w:bidi="ar-SA"/>
                     </w:rPr>
-                    <w:t>https://github.com/ubaidismail/Work/</w:t>
+                    <w:t>mailto:ubaidismail378@gmail.com</w:t>
                   </w:r>
                 </w:hyperlink>
               </w:p>
             </w:tc>
-            <w:bookmarkStart w:id="0" w:name="_GoBack"/>
-            <w:bookmarkEnd w:id="0"/>
           </w:tr>
         </w:tbl>
         <w:p>
@@ -559,8 +509,8 @@
                 <w:i w:val="0"/>
                 <w:iCs/>
                 <w:color w:val="000000" w:themeColor="text1"/>
-                <w:sz w:val="28"/>
-                <w:szCs w:val="28"/>
+                <w:sz w:val="32"/>
+                <w:szCs w:val="32"/>
               </w:rPr>
             </w:pPr>
             <w:r>
@@ -572,8 +522,8 @@
                 <w:i w:val="0"/>
                 <w:iCs/>
                 <w:color w:val="000000" w:themeColor="text1"/>
-                <w:sz w:val="28"/>
-                <w:szCs w:val="28"/>
+                <w:sz w:val="32"/>
+                <w:szCs w:val="32"/>
               </w:rPr>
               <w:t>Objectives</w:t>
             </w:r>
@@ -619,8 +569,8 @@
                 <w:i w:val="0"/>
                 <w:iCs/>
                 <w:color w:val="000000" w:themeColor="text1"/>
-                <w:sz w:val="28"/>
-                <w:szCs w:val="28"/>
+                <w:sz w:val="32"/>
+                <w:szCs w:val="32"/>
               </w:rPr>
             </w:pPr>
             <w:r>
@@ -632,8 +582,8 @@
                 <w:i w:val="0"/>
                 <w:iCs/>
                 <w:color w:val="000000" w:themeColor="text1"/>
-                <w:sz w:val="28"/>
-                <w:szCs w:val="28"/>
+                <w:sz w:val="32"/>
+                <w:szCs w:val="32"/>
               </w:rPr>
               <w:t>Education</w:t>
             </w:r>
@@ -651,6 +601,8 @@
                 <w:b/>
                 <w:bCs/>
                 <w:color w:val="7030A0"/>
+                <w:sz w:val="30"/>
+                <w:szCs w:val="30"/>
               </w:rPr>
               <w:t>Web Development</w:t>
             </w:r>
@@ -658,6 +610,8 @@
               <w:rPr>
                 <w:rFonts w:asciiTheme="minorBidi" w:hAnsiTheme="minorBidi" w:cstheme="minorBidi"/>
                 <w:color w:val="A6A6A6" w:themeColor="background1" w:themeShade="A6"/>
+                <w:sz w:val="30"/>
+                <w:szCs w:val="30"/>
               </w:rPr>
               <w:t xml:space="preserve"> </w:t>
             </w:r>
@@ -665,15 +619,33 @@
               <w:rPr>
                 <w:rFonts w:asciiTheme="minorBidi" w:hAnsiTheme="minorBidi" w:cstheme="minorBidi"/>
                 <w:color w:val="7030A0"/>
-              </w:rPr>
-              <w:t xml:space="preserve">| </w:t>
+                <w:sz w:val="30"/>
+                <w:szCs w:val="30"/>
+              </w:rPr>
+              <w:t>|</w:t>
             </w:r>
             <w:r>
               <w:rPr>
                 <w:rFonts w:asciiTheme="minorBidi" w:hAnsiTheme="minorBidi" w:cstheme="minorBidi"/>
-                <w:color w:val="A6A6A6" w:themeColor="background1" w:themeShade="A6"/>
-              </w:rPr>
-              <w:t>Hamari Academy</w:t>
+                <w:color w:val="7030A0"/>
+              </w:rPr>
+              <w:t xml:space="preserve"> </w:t>
+            </w:r>
+            <w:proofErr w:type="spellStart"/>
+            <w:r>
+              <w:rPr>
+                <w:rFonts w:asciiTheme="minorBidi" w:hAnsiTheme="minorBidi" w:cstheme="minorBidi"/>
+                <w:color w:val="A6A6A6" w:themeColor="background1" w:themeShade="A6"/>
+              </w:rPr>
+              <w:t>Hamari</w:t>
+            </w:r>
+            <w:proofErr w:type="spellEnd"/>
+            <w:r>
+              <w:rPr>
+                <w:rFonts w:asciiTheme="minorBidi" w:hAnsiTheme="minorBidi" w:cstheme="minorBidi"/>
+                <w:color w:val="A6A6A6" w:themeColor="background1" w:themeShade="A6"/>
+              </w:rPr>
+              <w:t xml:space="preserve"> Academy</w:t>
             </w:r>
             <w:r>
               <w:rPr>
@@ -701,8 +673,8 @@
                 <w:i w:val="0"/>
                 <w:iCs/>
                 <w:color w:val="7030A0"/>
-                <w:sz w:val="22"/>
-                <w:szCs w:val="22"/>
+                <w:sz w:val="30"/>
+                <w:szCs w:val="30"/>
               </w:rPr>
               <w:t>Matriculation</w:t>
             </w:r>
@@ -713,8 +685,8 @@
                 <w:i w:val="0"/>
                 <w:iCs/>
                 <w:color w:val="A6A6A6" w:themeColor="background1" w:themeShade="A6"/>
-                <w:sz w:val="22"/>
-                <w:szCs w:val="22"/>
+                <w:sz w:val="30"/>
+                <w:szCs w:val="30"/>
               </w:rPr>
               <w:t xml:space="preserve"> </w:t>
             </w:r>
@@ -725,8 +697,8 @@
                 <w:i w:val="0"/>
                 <w:iCs/>
                 <w:color w:val="7030A0"/>
-                <w:sz w:val="22"/>
-                <w:szCs w:val="22"/>
+                <w:sz w:val="30"/>
+                <w:szCs w:val="30"/>
               </w:rPr>
               <w:t>|</w:t>
             </w:r>
@@ -742,6 +714,7 @@
               </w:rPr>
               <w:t xml:space="preserve"> </w:t>
             </w:r>
+            <w:proofErr w:type="spellStart"/>
             <w:r>
               <w:rPr>
                 <w:rStyle w:val="Emphasis"/>
@@ -754,7 +727,52 @@
                 <w:sz w:val="22"/>
                 <w:szCs w:val="22"/>
               </w:rPr>
-              <w:t>Iqra Huffaz Boys Secondary School</w:t>
+              <w:t>Iqra</w:t>
+            </w:r>
+            <w:proofErr w:type="spellEnd"/>
+            <w:r>
+              <w:rPr>
+                <w:rStyle w:val="Emphasis"/>
+                <w:rFonts w:ascii="Arial" w:hAnsi="Arial" w:cs="Arial"/>
+                <w:b w:val="0"/>
+                <w:bCs/>
+                <w:i w:val="0"/>
+                <w:iCs/>
+                <w:color w:val="A6A6A6" w:themeColor="background1" w:themeShade="A6"/>
+                <w:sz w:val="22"/>
+                <w:szCs w:val="22"/>
+              </w:rPr>
+              <w:t xml:space="preserve"> </w:t>
+            </w:r>
+            <w:proofErr w:type="spellStart"/>
+            <w:r>
+              <w:rPr>
+                <w:rStyle w:val="Emphasis"/>
+                <w:rFonts w:ascii="Arial" w:hAnsi="Arial" w:cs="Arial"/>
+                <w:b w:val="0"/>
+                <w:bCs/>
+                <w:i w:val="0"/>
+                <w:iCs/>
+                <w:color w:val="A6A6A6" w:themeColor="background1" w:themeShade="A6"/>
+                <w:sz w:val="22"/>
+                <w:szCs w:val="22"/>
+              </w:rPr>
+              <w:t>Huffaz</w:t>
+            </w:r>
+            <w:proofErr w:type="spellEnd"/>
+            <w:r>
+              <w:rPr>
+                <w:rStyle w:val="Emphasis"/>
+                <w:rFonts w:ascii="Arial" w:hAnsi="Arial" w:cs="Arial"/>
+                <w:b w:val="0"/>
+                <w:bCs/>
+                <w:i w:val="0"/>
+                <w:iCs/>
+                <w:color w:val="A6A6A6" w:themeColor="background1" w:themeShade="A6"/>
+                <w:sz w:val="22"/>
+                <w:szCs w:val="22"/>
+              </w:rPr>
+              <w:t xml:space="preserve"> Boys Secondary School</w:t>
             </w:r>
           </w:p>
           <w:p>
@@ -785,10 +803,22 @@
                 <w:i w:val="0"/>
                 <w:iCs/>
                 <w:color w:val="7030A0"/>
-                <w:sz w:val="22"/>
-                <w:szCs w:val="22"/>
+                <w:sz w:val="30"/>
+                <w:szCs w:val="30"/>
               </w:rPr>
               <w:t>College</w:t>
+            </w:r>
+            <w:r>
+              <w:rPr>
+                <w:rStyle w:val="Emphasis"/>
+                <w:rFonts w:ascii="Arial" w:hAnsi="Arial" w:cs="Arial"/>
+                <w:i w:val="0"/>
+                <w:iCs/>
+                <w:color w:val="7030A0"/>
+                <w:sz w:val="30"/>
+                <w:szCs w:val="30"/>
+              </w:rPr>
+              <w:t xml:space="preserve"> </w:t>
             </w:r>
             <w:r>
               <w:rPr>
@@ -798,11 +828,25 @@
                 <w:bCs/>
                 <w:i w:val="0"/>
                 <w:iCs/>
-                <w:color w:val="A6A6A6" w:themeColor="background1" w:themeShade="A6"/>
-                <w:sz w:val="22"/>
-                <w:szCs w:val="22"/>
-              </w:rPr>
-              <w:t>: Rowan College Karachi Pakistan</w:t>
+                <w:color w:val="7030A0"/>
+                <w:sz w:val="30"/>
+                <w:szCs w:val="30"/>
+              </w:rPr>
+              <w:t>|</w:t>
+            </w:r>
+            <w:r>
+              <w:rPr>
+                <w:rStyle w:val="Emphasis"/>
+                <w:rFonts w:ascii="Arial" w:hAnsi="Arial" w:cs="Arial"/>
+                <w:b w:val="0"/>
+                <w:bCs/>
+                <w:i w:val="0"/>
+                <w:iCs/>
+                <w:color w:val="A6A6A6" w:themeColor="background1" w:themeShade="A6"/>
+                <w:sz w:val="22"/>
+                <w:szCs w:val="22"/>
+              </w:rPr>
+              <w:t xml:space="preserve"> Rowan College Karachi Pakistan</w:t>
             </w:r>
           </w:p>
           <w:p>
@@ -855,10 +899,22 @@
                 <w:i w:val="0"/>
                 <w:iCs/>
                 <w:color w:val="7030A0"/>
-                <w:sz w:val="22"/>
-                <w:szCs w:val="22"/>
+                <w:sz w:val="30"/>
+                <w:szCs w:val="30"/>
               </w:rPr>
               <w:t>University</w:t>
+            </w:r>
+            <w:r>
+              <w:rPr>
+                <w:rStyle w:val="Emphasis"/>
+                <w:rFonts w:ascii="Arial" w:hAnsi="Arial" w:cs="Arial"/>
+                <w:i w:val="0"/>
+                <w:iCs/>
+                <w:color w:val="7030A0"/>
+                <w:sz w:val="30"/>
+                <w:szCs w:val="30"/>
+              </w:rPr>
+              <w:t xml:space="preserve"> </w:t>
             </w:r>
             <w:r>
               <w:rPr>
@@ -868,11 +924,25 @@
                 <w:bCs/>
                 <w:i w:val="0"/>
                 <w:iCs/>
-                <w:color w:val="A6A6A6" w:themeColor="background1" w:themeShade="A6"/>
-                <w:sz w:val="22"/>
-                <w:szCs w:val="22"/>
-              </w:rPr>
-              <w:t>: still studying.</w:t>
+                <w:color w:val="7030A0"/>
+                <w:sz w:val="30"/>
+                <w:szCs w:val="30"/>
+              </w:rPr>
+              <w:t>|</w:t>
+            </w:r>
+            <w:r>
+              <w:rPr>
+                <w:rStyle w:val="Emphasis"/>
+                <w:rFonts w:ascii="Arial" w:hAnsi="Arial" w:cs="Arial"/>
+                <w:b w:val="0"/>
+                <w:bCs/>
+                <w:i w:val="0"/>
+                <w:iCs/>
+                <w:color w:val="A6A6A6" w:themeColor="background1" w:themeShade="A6"/>
+                <w:sz w:val="22"/>
+                <w:szCs w:val="22"/>
+              </w:rPr>
+              <w:t xml:space="preserve"> still studying.</w:t>
             </w:r>
           </w:p>
           <w:p>
@@ -901,8 +971,8 @@
                 <w:i w:val="0"/>
                 <w:iCs/>
                 <w:color w:val="000000" w:themeColor="text1"/>
-                <w:sz w:val="28"/>
-                <w:szCs w:val="28"/>
+                <w:sz w:val="32"/>
+                <w:szCs w:val="32"/>
               </w:rPr>
             </w:pPr>
             <w:r>
@@ -914,8 +984,8 @@
                 <w:i w:val="0"/>
                 <w:iCs/>
                 <w:color w:val="000000" w:themeColor="text1"/>
-                <w:sz w:val="28"/>
-                <w:szCs w:val="28"/>
+                <w:sz w:val="32"/>
+                <w:szCs w:val="32"/>
               </w:rPr>
               <w:t>Experience</w:t>
             </w:r>
@@ -972,8 +1042,8 @@
                 <w:i w:val="0"/>
                 <w:iCs/>
                 <w:color w:val="000000" w:themeColor="text1"/>
-                <w:sz w:val="28"/>
-                <w:szCs w:val="28"/>
+                <w:sz w:val="32"/>
+                <w:szCs w:val="32"/>
               </w:rPr>
             </w:pPr>
             <w:r>
@@ -985,8 +1055,8 @@
                 <w:i w:val="0"/>
                 <w:iCs/>
                 <w:color w:val="000000" w:themeColor="text1"/>
-                <w:sz w:val="28"/>
-                <w:szCs w:val="28"/>
+                <w:sz w:val="32"/>
+                <w:szCs w:val="32"/>
               </w:rPr>
               <w:t>Skills</w:t>
             </w:r>
@@ -1036,7 +1106,7 @@
                 <w:sz w:val="22"/>
                 <w:szCs w:val="22"/>
               </w:rPr>
-              <w:t xml:space="preserve">                                                    </w:t>
+              <w:t xml:space="preserve">  </w:t>
             </w:r>
             <w:r>
               <w:rPr>
@@ -1050,7 +1120,7 @@
                 <w:sz w:val="22"/>
                 <w:szCs w:val="22"/>
               </w:rPr>
-              <w:t xml:space="preserve"> </w:t>
+              <w:t>+ CSS3</w:t>
             </w:r>
             <w:r>
               <w:rPr>
@@ -1064,7 +1134,7 @@
                 <w:sz w:val="22"/>
                 <w:szCs w:val="22"/>
               </w:rPr>
-              <w:t xml:space="preserve">                </w:t>
+              <w:t xml:space="preserve">                                                  </w:t>
             </w:r>
             <w:r>
               <w:rPr>
@@ -1078,7 +1148,7 @@
                 <w:sz w:val="22"/>
                 <w:szCs w:val="22"/>
               </w:rPr>
-              <w:t xml:space="preserve">     </w:t>
+              <w:t xml:space="preserve"> </w:t>
             </w:r>
             <w:r>
               <w:rPr>
@@ -1092,7 +1162,49 @@
                 <w:sz w:val="22"/>
                 <w:szCs w:val="22"/>
               </w:rPr>
+              <w:t xml:space="preserve">                </w:t>
+            </w:r>
+            <w:r>
+              <w:rPr>
+                <w:rStyle w:val="Emphasis"/>
+                <w:rFonts w:ascii="Arial" w:hAnsi="Arial" w:cs="Arial"/>
+                <w:b w:val="0"/>
+                <w:bCs/>
+                <w:i w:val="0"/>
+                <w:iCs/>
+                <w:color w:val="A6A6A6" w:themeColor="background1" w:themeShade="A6"/>
+                <w:sz w:val="22"/>
+                <w:szCs w:val="22"/>
+              </w:rPr>
+              <w:t xml:space="preserve">     </w:t>
+            </w:r>
+            <w:r>
+              <w:rPr>
+                <w:rStyle w:val="Emphasis"/>
+                <w:rFonts w:ascii="Arial" w:hAnsi="Arial" w:cs="Arial"/>
+                <w:b w:val="0"/>
+                <w:bCs/>
+                <w:i w:val="0"/>
+                <w:iCs/>
+                <w:color w:val="A6A6A6" w:themeColor="background1" w:themeShade="A6"/>
+                <w:sz w:val="22"/>
+                <w:szCs w:val="22"/>
+              </w:rPr>
               <w:t xml:space="preserve">                                        </w:t>
+            </w:r>
+            <w:r>
+              <w:rPr>
+                <w:rStyle w:val="Emphasis"/>
+                <w:rFonts w:ascii="Arial" w:hAnsi="Arial" w:cs="Arial"/>
+                <w:b w:val="0"/>
+                <w:bCs/>
+                <w:i w:val="0"/>
+                <w:iCs/>
+                <w:color w:val="A6A6A6" w:themeColor="background1" w:themeShade="A6"/>
+                <w:sz w:val="22"/>
+                <w:szCs w:val="22"/>
+              </w:rPr>
+              <w:t xml:space="preserve">                                                                             </w:t>
             </w:r>
           </w:p>
           <w:p>
@@ -1126,21 +1238,7 @@
                 <w:sz w:val="22"/>
                 <w:szCs w:val="22"/>
               </w:rPr>
-              <w:t>CSS3</w:t>
-            </w:r>
-            <w:r>
-              <w:rPr>
-                <w:rStyle w:val="Emphasis"/>
-                <w:rFonts w:ascii="Arial" w:hAnsi="Arial" w:cs="Arial"/>
-                <w:b w:val="0"/>
-                <w:bCs/>
-                <w:i w:val="0"/>
-                <w:iCs/>
-                <w:color w:val="A6A6A6" w:themeColor="background1" w:themeShade="A6"/>
-                <w:sz w:val="22"/>
-                <w:szCs w:val="22"/>
-              </w:rPr>
-              <w:t xml:space="preserve">                                                                                </w:t>
+              <w:t>Bootstrap 3 &amp; 4</w:t>
             </w:r>
           </w:p>
           <w:p>
@@ -1162,6 +1260,7 @@
                 <w:szCs w:val="22"/>
               </w:rPr>
             </w:pPr>
+            <w:proofErr w:type="spellStart"/>
             <w:r>
               <w:rPr>
                 <w:rStyle w:val="Emphasis"/>
@@ -1174,7 +1273,22 @@
                 <w:sz w:val="22"/>
                 <w:szCs w:val="22"/>
               </w:rPr>
-              <w:t>Bootstrap 3 &amp; 4</w:t>
+              <w:t>Javascript</w:t>
+            </w:r>
+            <w:proofErr w:type="spellEnd"/>
+            <w:r>
+              <w:rPr>
+                <w:rStyle w:val="Emphasis"/>
+                <w:rFonts w:ascii="Arial" w:hAnsi="Arial" w:cs="Arial"/>
+                <w:b w:val="0"/>
+                <w:bCs/>
+                <w:i w:val="0"/>
+                <w:iCs/>
+                <w:color w:val="A6A6A6" w:themeColor="background1" w:themeShade="A6"/>
+                <w:sz w:val="22"/>
+                <w:szCs w:val="22"/>
+              </w:rPr>
+              <w:t xml:space="preserve">  &amp; jQuery</w:t>
             </w:r>
           </w:p>
           <w:p>
@@ -1208,7 +1322,7 @@
                 <w:sz w:val="22"/>
                 <w:szCs w:val="22"/>
               </w:rPr>
-              <w:t>Javascript  &amp; jQuery</w:t>
+              <w:t>jQuery / Ajax</w:t>
             </w:r>
           </w:p>
           <w:p>
@@ -1242,7 +1356,7 @@
                 <w:sz w:val="22"/>
                 <w:szCs w:val="22"/>
               </w:rPr>
-              <w:t>jQuery / Ajax</w:t>
+              <w:t>MySQL</w:t>
             </w:r>
           </w:p>
           <w:p>
@@ -1276,7 +1390,51 @@
                 <w:sz w:val="22"/>
                 <w:szCs w:val="22"/>
               </w:rPr>
-              <w:t>MySQL</w:t>
+              <w:t>PHP</w:t>
+            </w:r>
+            <w:r>
+              <w:rPr>
+                <w:rStyle w:val="Emphasis"/>
+                <w:rFonts w:ascii="Arial" w:hAnsi="Arial" w:cs="Arial"/>
+                <w:b w:val="0"/>
+                <w:bCs/>
+                <w:i w:val="0"/>
+                <w:iCs/>
+                <w:color w:val="A6A6A6" w:themeColor="background1" w:themeShade="A6"/>
+                <w:sz w:val="22"/>
+                <w:szCs w:val="22"/>
+              </w:rPr>
+              <w:t xml:space="preserve"> (</w:t>
+            </w:r>
+            <w:proofErr w:type="spellStart"/>
+            <w:r>
+              <w:rPr>
+                <w:rStyle w:val="Emphasis"/>
+                <w:rFonts w:ascii="Arial" w:hAnsi="Arial" w:cs="Arial"/>
+                <w:b w:val="0"/>
+                <w:bCs/>
+                <w:i w:val="0"/>
+                <w:iCs/>
+                <w:color w:val="A6A6A6" w:themeColor="background1" w:themeShade="A6"/>
+                <w:sz w:val="22"/>
+                <w:szCs w:val="22"/>
+              </w:rPr>
+              <w:t>Codeignitor</w:t>
+            </w:r>
+            <w:proofErr w:type="spellEnd"/>
+            <w:r>
+              <w:rPr>
+                <w:rStyle w:val="Emphasis"/>
+                <w:rFonts w:ascii="Arial" w:hAnsi="Arial" w:cs="Arial"/>
+                <w:b w:val="0"/>
+                <w:bCs/>
+                <w:i w:val="0"/>
+                <w:iCs/>
+                <w:color w:val="A6A6A6" w:themeColor="background1" w:themeShade="A6"/>
+                <w:sz w:val="22"/>
+                <w:szCs w:val="22"/>
+              </w:rPr>
+              <w:t>)</w:t>
             </w:r>
           </w:p>
           <w:p>
@@ -1310,21 +1468,7 @@
                 <w:sz w:val="22"/>
                 <w:szCs w:val="22"/>
               </w:rPr>
-              <w:t>PHP</w:t>
-            </w:r>
-            <w:r>
-              <w:rPr>
-                <w:rStyle w:val="Emphasis"/>
-                <w:rFonts w:ascii="Arial" w:hAnsi="Arial" w:cs="Arial"/>
-                <w:b w:val="0"/>
-                <w:bCs/>
-                <w:i w:val="0"/>
-                <w:iCs/>
-                <w:color w:val="A6A6A6" w:themeColor="background1" w:themeShade="A6"/>
-                <w:sz w:val="22"/>
-                <w:szCs w:val="22"/>
-              </w:rPr>
-              <w:t xml:space="preserve"> (Codeignitor)</w:t>
+              <w:t>OOP</w:t>
             </w:r>
           </w:p>
           <w:p>
@@ -1346,6 +1490,7 @@
                 <w:szCs w:val="22"/>
               </w:rPr>
             </w:pPr>
+            <w:proofErr w:type="spellStart"/>
             <w:r>
               <w:rPr>
                 <w:rStyle w:val="Emphasis"/>
@@ -1358,16 +1503,10 @@
                 <w:sz w:val="22"/>
                 <w:szCs w:val="22"/>
               </w:rPr>
-              <w:t>OOP</w:t>
-            </w:r>
-          </w:p>
-          <w:p>
-            <w:pPr>
-              <w:pStyle w:val="ListBullet"/>
-              <w:numPr>
-                <w:ilvl w:val="0"/>
-                <w:numId w:val="31"/>
-              </w:numPr>
+              <w:t>Wordpress</w:t>
+            </w:r>
+            <w:proofErr w:type="spellEnd"/>
+            <w:r>
               <w:rPr>
                 <w:rStyle w:val="Emphasis"/>
                 <w:rFonts w:ascii="Arial" w:hAnsi="Arial" w:cs="Arial"/>
@@ -1379,20 +1518,7 @@
                 <w:sz w:val="22"/>
                 <w:szCs w:val="22"/>
               </w:rPr>
-            </w:pPr>
-            <w:r>
-              <w:rPr>
-                <w:rStyle w:val="Emphasis"/>
-                <w:rFonts w:ascii="Arial" w:hAnsi="Arial" w:cs="Arial"/>
-                <w:b w:val="0"/>
-                <w:bCs/>
-                <w:i w:val="0"/>
-                <w:iCs/>
-                <w:color w:val="A6A6A6" w:themeColor="background1" w:themeShade="A6"/>
-                <w:sz w:val="22"/>
-                <w:szCs w:val="22"/>
-              </w:rPr>
-              <w:t>Wordpress ( Theming + Customization )</w:t>
+              <w:t xml:space="preserve"> ( Theming + Customization )</w:t>
             </w:r>
           </w:p>
           <w:p>
@@ -1478,8 +1604,8 @@
                 <w:rFonts w:ascii="Arial" w:hAnsi="Arial" w:cs="Arial"/>
                 <w:i w:val="0"/>
                 <w:iCs/>
-                <w:sz w:val="28"/>
-                <w:szCs w:val="28"/>
+                <w:sz w:val="32"/>
+                <w:szCs w:val="32"/>
               </w:rPr>
             </w:pPr>
             <w:r>
@@ -1488,8 +1614,8 @@
                 <w:rFonts w:ascii="Arial" w:hAnsi="Arial" w:cs="Arial"/>
                 <w:i w:val="0"/>
                 <w:iCs/>
-                <w:sz w:val="28"/>
-                <w:szCs w:val="28"/>
+                <w:sz w:val="32"/>
+                <w:szCs w:val="32"/>
               </w:rPr>
               <w:t>Still Studying</w:t>
             </w:r>
@@ -1511,6 +1637,7 @@
                 <w:szCs w:val="22"/>
               </w:rPr>
             </w:pPr>
+            <w:proofErr w:type="spellStart"/>
             <w:r>
               <w:rPr>
                 <w:rStyle w:val="Emphasis"/>
@@ -1535,6 +1662,7 @@
               </w:rPr>
               <w:t>aravel</w:t>
             </w:r>
+            <w:proofErr w:type="spellEnd"/>
           </w:p>
           <w:p>
             <w:pPr>
@@ -1553,6 +1681,7 @@
                 <w:szCs w:val="22"/>
               </w:rPr>
             </w:pPr>
+            <w:proofErr w:type="spellStart"/>
             <w:r>
               <w:rPr>
                 <w:rStyle w:val="Emphasis"/>
@@ -1565,6 +1694,7 @@
               </w:rPr>
               <w:t>Megento</w:t>
             </w:r>
+            <w:proofErr w:type="spellEnd"/>
           </w:p>
           <w:p>
             <w:pPr>
@@ -1700,8 +1830,8 @@
                 <w:i w:val="0"/>
                 <w:iCs/>
                 <w:color w:val="auto"/>
-                <w:sz w:val="28"/>
-                <w:szCs w:val="28"/>
+                <w:sz w:val="32"/>
+                <w:szCs w:val="32"/>
               </w:rPr>
               <w:t>My Work:</w:t>
             </w:r>
@@ -1719,6 +1849,63 @@
                 <w:rFonts w:ascii="Arial" w:hAnsi="Arial" w:cs="Arial"/>
                 <w:i w:val="0"/>
                 <w:iCs/>
+                <w:color w:val="A6A6A6" w:themeColor="background1" w:themeShade="A6"/>
+                <w:sz w:val="28"/>
+                <w:szCs w:val="28"/>
+              </w:rPr>
+            </w:pPr>
+            <w:r>
+              <w:rPr>
+                <w:rStyle w:val="Emphasis"/>
+                <w:rFonts w:ascii="Arial" w:hAnsi="Arial" w:cs="Arial"/>
+                <w:i w:val="0"/>
+                <w:iCs/>
+                <w:color w:val="A6A6A6" w:themeColor="background1" w:themeShade="A6"/>
+                <w:sz w:val="28"/>
+                <w:szCs w:val="28"/>
+              </w:rPr>
+              <w:t xml:space="preserve">Here is my portfolio website where you </w:t>
+            </w:r>
+            <w:r>
+              <w:rPr>
+                <w:rStyle w:val="Emphasis"/>
+                <w:rFonts w:ascii="Arial" w:hAnsi="Arial" w:cs="Arial"/>
+                <w:i w:val="0"/>
+                <w:iCs/>
+                <w:color w:val="A6A6A6" w:themeColor="background1" w:themeShade="A6"/>
+                <w:sz w:val="28"/>
+                <w:szCs w:val="28"/>
+              </w:rPr>
+              <w:t>can see my all</w:t>
+            </w:r>
+            <w:bookmarkStart w:id="0" w:name="_GoBack"/>
+            <w:bookmarkEnd w:id="0"/>
+            <w:r>
+              <w:rPr>
+                <w:rStyle w:val="Emphasis"/>
+                <w:rFonts w:ascii="Arial" w:hAnsi="Arial" w:cs="Arial"/>
+                <w:i w:val="0"/>
+                <w:iCs/>
+                <w:color w:val="A6A6A6" w:themeColor="background1" w:themeShade="A6"/>
+                <w:sz w:val="28"/>
+                <w:szCs w:val="28"/>
+              </w:rPr>
+              <w:t xml:space="preserve"> projects.</w:t>
+            </w:r>
+          </w:p>
+          <w:p>
+            <w:pPr>
+              <w:pStyle w:val="ListBullet"/>
+              <w:numPr>
+                <w:ilvl w:val="0"/>
+                <w:numId w:val="0"/>
+              </w:numPr>
+              <w:ind w:left="360" w:hanging="360"/>
+              <w:rPr>
+                <w:rStyle w:val="Emphasis"/>
+                <w:rFonts w:ascii="Arial" w:hAnsi="Arial" w:cs="Arial"/>
+                <w:i w:val="0"/>
+                <w:iCs/>
                 <w:color w:val="auto"/>
                 <w:sz w:val="22"/>
                 <w:szCs w:val="22"/>
@@ -1738,142 +1925,20 @@
                 <w:i w:val="0"/>
                 <w:iCs/>
                 <w:color w:val="auto"/>
-                <w:sz w:val="22"/>
-                <w:szCs w:val="22"/>
+                <w:sz w:val="28"/>
+                <w:szCs w:val="28"/>
               </w:rPr>
             </w:pPr>
-            <w:r>
-              <w:rPr>
-                <w:rStyle w:val="Emphasis"/>
-                <w:rFonts w:ascii="Arial" w:hAnsi="Arial" w:cs="Arial"/>
-                <w:i w:val="0"/>
-                <w:iCs/>
-                <w:color w:val="auto"/>
-                <w:sz w:val="22"/>
-                <w:szCs w:val="22"/>
-              </w:rPr>
-              <w:t>url</w:t>
-            </w:r>
-          </w:p>
-          <w:p>
-            <w:pPr>
-              <w:pStyle w:val="ListBullet"/>
-              <w:numPr>
-                <w:ilvl w:val="0"/>
-                <w:numId w:val="35"/>
-              </w:numPr>
-              <w:rPr>
-                <w:rStyle w:val="Emphasis"/>
-                <w:rFonts w:ascii="Arial" w:hAnsi="Arial" w:cs="Arial"/>
-                <w:i w:val="0"/>
-                <w:iCs/>
-                <w:color w:val="auto"/>
-                <w:sz w:val="22"/>
-                <w:szCs w:val="22"/>
-              </w:rPr>
-            </w:pPr>
-            <w:r>
-              <w:rPr>
-                <w:rStyle w:val="Emphasis"/>
-                <w:rFonts w:ascii="Arial" w:hAnsi="Arial" w:cs="Arial"/>
-                <w:i w:val="0"/>
-                <w:iCs/>
-                <w:color w:val="auto"/>
-                <w:sz w:val="22"/>
-                <w:szCs w:val="22"/>
-              </w:rPr>
-              <w:t>url</w:t>
-            </w:r>
-          </w:p>
-          <w:p>
-            <w:pPr>
-              <w:pStyle w:val="ListBullet"/>
-              <w:numPr>
-                <w:ilvl w:val="0"/>
-                <w:numId w:val="35"/>
-              </w:numPr>
-              <w:rPr>
-                <w:rStyle w:val="Emphasis"/>
-                <w:rFonts w:ascii="Arial" w:hAnsi="Arial" w:cs="Arial"/>
-                <w:i w:val="0"/>
-                <w:iCs/>
-                <w:color w:val="auto"/>
-                <w:sz w:val="22"/>
-                <w:szCs w:val="22"/>
-              </w:rPr>
-            </w:pPr>
-            <w:r>
-              <w:rPr>
-                <w:rStyle w:val="Emphasis"/>
-                <w:rFonts w:ascii="Arial" w:hAnsi="Arial" w:cs="Arial"/>
-                <w:i w:val="0"/>
-                <w:iCs/>
-                <w:color w:val="auto"/>
-                <w:sz w:val="22"/>
-                <w:szCs w:val="22"/>
-              </w:rPr>
-              <w:t>url</w:t>
-            </w:r>
-          </w:p>
-          <w:p>
-            <w:pPr>
-              <w:pStyle w:val="ListBullet"/>
-              <w:numPr>
-                <w:ilvl w:val="0"/>
-                <w:numId w:val="35"/>
-              </w:numPr>
-              <w:rPr>
-                <w:rStyle w:val="Emphasis"/>
-                <w:rFonts w:ascii="Arial" w:hAnsi="Arial" w:cs="Arial"/>
-                <w:i w:val="0"/>
-                <w:iCs/>
-                <w:color w:val="auto"/>
-                <w:sz w:val="22"/>
-                <w:szCs w:val="22"/>
-              </w:rPr>
-            </w:pPr>
-            <w:r>
-              <w:rPr>
-                <w:rStyle w:val="Emphasis"/>
-                <w:rFonts w:ascii="Arial" w:hAnsi="Arial" w:cs="Arial"/>
-                <w:i w:val="0"/>
-                <w:iCs/>
-                <w:color w:val="auto"/>
-                <w:sz w:val="22"/>
-                <w:szCs w:val="22"/>
-              </w:rPr>
-              <w:t>url</w:t>
-            </w:r>
-          </w:p>
-          <w:p>
-            <w:pPr>
-              <w:pStyle w:val="ListBullet"/>
-              <w:numPr>
-                <w:ilvl w:val="0"/>
-                <w:numId w:val="35"/>
-              </w:numPr>
-              <w:rPr>
-                <w:rStyle w:val="Emphasis"/>
-                <w:rFonts w:ascii="Arial" w:hAnsi="Arial" w:cs="Arial"/>
-                <w:i w:val="0"/>
-                <w:iCs/>
-                <w:color w:val="auto"/>
-                <w:sz w:val="22"/>
-                <w:szCs w:val="22"/>
-              </w:rPr>
-            </w:pPr>
-            <w:r>
-              <w:rPr>
-                <w:rStyle w:val="Emphasis"/>
-                <w:rFonts w:ascii="Arial" w:hAnsi="Arial" w:cs="Arial"/>
-                <w:i w:val="0"/>
-                <w:iCs/>
-                <w:color w:val="auto"/>
-                <w:sz w:val="22"/>
-                <w:szCs w:val="22"/>
-              </w:rPr>
-              <w:t>url</w:t>
-            </w:r>
+            <w:hyperlink r:id="rId13" w:history="1">
+              <w:r>
+                <w:rPr>
+                  <w:rStyle w:val="Hyperlink"/>
+                  <w:sz w:val="28"/>
+                  <w:szCs w:val="28"/>
+                </w:rPr>
+                <w:t>https://ubaidismail.github.io/Portfolio/</w:t>
+              </w:r>
+            </w:hyperlink>
           </w:p>
           <w:p>
             <w:pPr>
@@ -1927,8 +1992,8 @@
                 <w:i w:val="0"/>
                 <w:iCs/>
                 <w:color w:val="auto"/>
-                <w:sz w:val="28"/>
-                <w:szCs w:val="28"/>
+                <w:sz w:val="32"/>
+                <w:szCs w:val="32"/>
               </w:rPr>
             </w:pPr>
             <w:r>
@@ -1938,8 +2003,8 @@
                 <w:i w:val="0"/>
                 <w:iCs/>
                 <w:color w:val="auto"/>
-                <w:sz w:val="28"/>
-                <w:szCs w:val="28"/>
+                <w:sz w:val="32"/>
+                <w:szCs w:val="32"/>
               </w:rPr>
               <w:t>Profile</w:t>
             </w:r>
@@ -2114,7 +2179,7 @@
               </w:rPr>
               <w:t xml:space="preserve">Email:                          </w:t>
             </w:r>
-            <w:hyperlink r:id="rId13" w:history="1">
+            <w:hyperlink r:id="rId14" w:history="1">
               <w:r>
                 <w:rPr>
                   <w:rStyle w:val="Hyperlink"/>
@@ -2634,7 +2699,6 @@
     <w:sdt>
       <w:sdtPr>
         <w:id w:val="121446346"/>
-        <w:placeholder/>
         <w:showingPlcHdr/>
         <w:text/>
       </w:sdtPr>
@@ -2691,7 +2755,6 @@
     <w:sdt>
       <w:sdtPr>
         <w:id w:val="121446365"/>
-        <w:placeholder/>
         <w:temporary/>
         <w:showingPlcHdr/>
         <w:text/>
@@ -2751,7 +2814,6 @@
     <w:sdt>
       <w:sdtPr>
         <w:id w:val="-361440215"/>
-        <w:placeholder/>
         <w:dataBinding w:prefixMappings="xmlns:ns0='http://schemas.openxmlformats.org/package/2006/metadata/core-properties' xmlns:ns1='http://purl.org/dc/elements/1.1/'" w:xpath="/ns0:coreProperties[1]/ns1:creator[1]" w:storeItemID="{6C3C8BC8-F283-45AE-878A-BAB7291924A1}"/>
         <w:text/>
       </w:sdtPr>
@@ -2785,7 +2847,6 @@
     <w:sdt>
       <w:sdtPr>
         <w:id w:val="1812444142"/>
-        <w:placeholder/>
         <w:dataBinding w:prefixMappings="xmlns:ns0='http://schemas.openxmlformats.org/package/2006/metadata/core-properties' xmlns:ns1='http://purl.org/dc/elements/1.1/'" w:xpath="/ns0:coreProperties[1]/ns1:creator[1]" w:storeItemID="{6C3C8BC8-F283-45AE-878A-BAB7291924A1}"/>
         <w:text/>
       </w:sdtPr>
@@ -5750,6 +5811,8 @@
   <w:rsids>
     <w:rsidRoot w:val="001D1442"/>
     <w:rsid w:val="001D1442"/>
+    <w:rsid w:val="00443134"/>
+    <w:rsid w:val="00B26CA2"/>
   </w:rsids>
   <m:mathPr>
     <m:mathFont m:val="Cambria Math"/>
